--- a/problemSets/PS2 Work/PS 2 - Andrew Celli.docx
+++ b/problemSets/PS2 Work/PS 2 - Andrew Celli.docx
@@ -273,6 +273,7 @@
         </w:rPr>
         <w:t>90.44</w:t>
       </w:r>
+      <w:proofErr w:type="gramStart"/>
       <w:r>
         <w:rPr>
           <w:b/>
@@ -283,7 +284,14 @@
         <w:rPr>
           <w:b/>
         </w:rPr>
-        <w:t xml:space="preserve"> ; </w:t>
+        <w:t xml:space="preserve"> ;</w:t>
+      </w:r>
+      <w:proofErr w:type="gramEnd"/>
+      <w:r>
+        <w:rPr>
+          <w:b/>
+        </w:rPr>
+        <w:t xml:space="preserve"> </w:t>
       </w:r>
       <w:r>
         <w:t>(Z(</w:t>
@@ -313,12 +321,7 @@
         <w:t xml:space="preserve">) = </w:t>
       </w:r>
       <w:r>
-        <w:t>90.44</w:t>
-      </w:r>
-      <w:bookmarkStart w:id="0" w:name="_GoBack"/>
-      <w:bookmarkEnd w:id="0"/>
-      <w:r>
-        <w:t>;</w:t>
+        <w:t>90.44;</w:t>
       </w:r>
     </w:p>
     <w:p>
@@ -931,18 +934,21 @@
       <w:r>
         <w:t xml:space="preserve"> (on “</w:t>
       </w:r>
-      <w:bookmarkStart w:id="1" w:name="OLE_LINK1"/>
-      <w:bookmarkStart w:id="2" w:name="OLE_LINK2"/>
+      <w:bookmarkStart w:id="0" w:name="OLE_LINK1"/>
+      <w:bookmarkStart w:id="1" w:name="OLE_LINK2"/>
       <w:r>
         <w:t>PS2 R Code – Andrew Celli</w:t>
       </w:r>
+      <w:bookmarkEnd w:id="0"/>
       <w:bookmarkEnd w:id="1"/>
-      <w:bookmarkEnd w:id="2"/>
       <w:r>
         <w:t>”)</w:t>
       </w:r>
       <w:r>
-        <w:t xml:space="preserve"> (need to go over)</w:t>
+        <w:t xml:space="preserve"> </w:t>
+      </w:r>
+      <w:r>
+        <w:t>(associated graphs are in PDFs in folder)</w:t>
       </w:r>
     </w:p>
     <w:p>
@@ -951,6 +957,15 @@
       </w:pPr>
       <w:r>
         <w:t xml:space="preserve">a. </w:t>
+      </w:r>
+      <w:r>
+        <w:t>“</w:t>
+      </w:r>
+      <w:r>
+        <w:t>Problem 7; a</w:t>
+      </w:r>
+      <w:r>
+        <w:t>.pdf”</w:t>
       </w:r>
     </w:p>
     <w:p>
@@ -1099,7 +1114,12 @@
         <w:t>0.241</w:t>
       </w:r>
       <w:r>
-        <w:t>; meaning the democrats became more closely aligned ideologically</w:t>
+        <w:t>; meaning the democrats became more closely a</w:t>
+      </w:r>
+      <w:bookmarkStart w:id="2" w:name="_GoBack"/>
+      <w:bookmarkEnd w:id="2"/>
+      <w:r>
+        <w:t>ligned ideologically</w:t>
       </w:r>
     </w:p>
     <w:p>
